--- a/GIT tutorial.docx
+++ b/GIT tutorial.docx
@@ -175,6 +175,9 @@
         <w:t xml:space="preserve"> </w:t>
       </w:r>
       <w:r>
+        <w:rPr>
+          <w:noProof/>
+        </w:rPr>
         <w:drawing>
           <wp:inline distT="0" distB="0" distL="0" distR="0" wp14:anchorId="27ABF545" wp14:editId="7D7C0090">
             <wp:extent cx="1171739" cy="257211"/>
@@ -274,6 +277,9 @@
     </w:p>
     <w:p>
       <w:r>
+        <w:rPr>
+          <w:noProof/>
+        </w:rPr>
         <w:drawing>
           <wp:inline distT="0" distB="0" distL="0" distR="0" wp14:anchorId="21E9663F" wp14:editId="1BCE3A42">
             <wp:extent cx="5943600" cy="1597660"/>
@@ -434,14 +440,14 @@
       </w:pPr>
       <w:r>
         <w:lastRenderedPageBreak/>
-        <w:t xml:space="preserve">$ git add </w:t>
-      </w:r>
-      <w:r>
-        <w:t>.</w:t>
-      </w:r>
-    </w:p>
-    <w:p>
-      <w:r>
+        <w:t>$ git add .</w:t>
+      </w:r>
+    </w:p>
+    <w:p>
+      <w:r>
+        <w:rPr>
+          <w:noProof/>
+        </w:rPr>
         <w:drawing>
           <wp:inline distT="0" distB="0" distL="0" distR="0" wp14:anchorId="66EF82CC" wp14:editId="14A8E419">
             <wp:extent cx="5943600" cy="1770380"/>
@@ -860,6 +866,9 @@
     </w:p>
     <w:p>
       <w:r>
+        <w:rPr>
+          <w:noProof/>
+        </w:rPr>
         <w:drawing>
           <wp:inline distT="0" distB="0" distL="0" distR="0" wp14:anchorId="148C6163" wp14:editId="58BD0B88">
             <wp:extent cx="5943600" cy="3255645"/>
@@ -1389,6 +1398,9 @@
     </w:p>
     <w:p>
       <w:r>
+        <w:rPr>
+          <w:noProof/>
+        </w:rPr>
         <w:drawing>
           <wp:inline distT="0" distB="0" distL="0" distR="0" wp14:anchorId="028FC310" wp14:editId="3DD7F54A">
             <wp:extent cx="5943600" cy="520065"/>
@@ -1507,6 +1519,9 @@
         <w:pStyle w:val="ListParagraph"/>
       </w:pPr>
       <w:r>
+        <w:rPr>
+          <w:noProof/>
+        </w:rPr>
         <w:drawing>
           <wp:inline distT="0" distB="0" distL="0" distR="0" wp14:anchorId="55238D40" wp14:editId="137DEF83">
             <wp:extent cx="5943600" cy="861060"/>
@@ -1653,6 +1668,9 @@
         <w:pStyle w:val="ListParagraph"/>
       </w:pPr>
       <w:r>
+        <w:rPr>
+          <w:noProof/>
+        </w:rPr>
         <w:drawing>
           <wp:inline distT="0" distB="0" distL="0" distR="0" wp14:anchorId="2E613DBB" wp14:editId="226F4A79">
             <wp:extent cx="5600700" cy="2188210"/>
@@ -1719,6 +1737,9 @@
         <w:pStyle w:val="ListParagraph"/>
       </w:pPr>
       <w:r>
+        <w:rPr>
+          <w:noProof/>
+        </w:rPr>
         <w:drawing>
           <wp:inline distT="0" distB="0" distL="0" distR="0" wp14:anchorId="7F8B6796" wp14:editId="44A9B76D">
             <wp:extent cx="5629275" cy="1492250"/>
@@ -1785,6 +1806,9 @@
     </w:p>
     <w:p>
       <w:r>
+        <w:rPr>
+          <w:noProof/>
+        </w:rPr>
         <w:drawing>
           <wp:inline distT="0" distB="0" distL="0" distR="0" wp14:anchorId="38D0977A" wp14:editId="5E1AABB4">
             <wp:extent cx="5943600" cy="854710"/>
@@ -1891,14 +1915,14 @@
         <w:pStyle w:val="IntenseQuote"/>
       </w:pPr>
       <w:r>
-        <w:t>$ g</w:t>
-      </w:r>
-      <w:r>
-        <w:t>it remote add &lt;name-remote&gt; &lt;https-remote-repository&gt;</w:t>
-      </w:r>
-    </w:p>
-    <w:p>
-      <w:r>
+        <w:t>$ git remote add &lt;name-remote&gt; &lt;https-remote-repository&gt;</w:t>
+      </w:r>
+    </w:p>
+    <w:p>
+      <w:r>
+        <w:rPr>
+          <w:noProof/>
+        </w:rPr>
         <w:drawing>
           <wp:inline distT="0" distB="0" distL="0" distR="0" wp14:anchorId="2E3887AB" wp14:editId="119818A1">
             <wp:extent cx="5943600" cy="485775"/>
@@ -1972,6 +1996,7 @@
         <w:rPr>
           <w:b/>
           <w:bCs/>
+          <w:noProof/>
         </w:rPr>
         <w:drawing>
           <wp:inline distT="0" distB="0" distL="0" distR="0" wp14:anchorId="69A7C99F" wp14:editId="0EEDD59B">
@@ -2021,7 +2046,303 @@
       <w:r>
         <w:t>ll</w:t>
       </w:r>
-    </w:p>
+      <w:r>
+        <w:t xml:space="preserve"> &lt;remote-name&gt; &lt;local-name&gt;</w:t>
+      </w:r>
+      <w:r>
+        <w:t>: get</w:t>
+      </w:r>
+      <w:r>
+        <w:t xml:space="preserve"> files</w:t>
+      </w:r>
+      <w:r>
+        <w:t xml:space="preserve"> change from Remote repo</w:t>
+      </w:r>
+    </w:p>
+    <w:p>
+      <w:r>
+        <w:t xml:space="preserve">Sử dụng để </w:t>
+      </w:r>
+      <w:r>
+        <w:t>cập nhật</w:t>
+      </w:r>
+      <w:r>
+        <w:t xml:space="preserve"> các </w:t>
+      </w:r>
+      <w:r>
+        <w:t xml:space="preserve">thay đổi </w:t>
+      </w:r>
+      <w:r>
+        <w:t xml:space="preserve">trên </w:t>
+      </w:r>
+      <w:r>
+        <w:rPr>
+          <w:b/>
+          <w:bCs/>
+        </w:rPr>
+        <w:t>Remote repo</w:t>
+      </w:r>
+      <w:r>
+        <w:t xml:space="preserve"> xuống </w:t>
+      </w:r>
+      <w:r>
+        <w:rPr>
+          <w:b/>
+          <w:bCs/>
+        </w:rPr>
+        <w:t>Local repo</w:t>
+      </w:r>
+    </w:p>
+    <w:p>
+      <w:pPr>
+        <w:pStyle w:val="IntenseQuote"/>
+      </w:pPr>
+      <w:r>
+        <w:t>$ g</w:t>
+      </w:r>
+      <w:r>
+        <w:t>it pull &lt;remote-name&gt; &lt;local-name&gt;</w:t>
+      </w:r>
+    </w:p>
+    <w:p>
+      <w:pPr>
+        <w:pStyle w:val="ListParagraph"/>
+        <w:numPr>
+          <w:ilvl w:val="0"/>
+          <w:numId w:val="2"/>
+        </w:numPr>
+        <w:rPr>
+          <w:b/>
+          <w:bCs/>
+        </w:rPr>
+      </w:pPr>
+      <w:r>
+        <w:t xml:space="preserve">Để biết Remote name, gõ: </w:t>
+      </w:r>
+      <w:r>
+        <w:rPr>
+          <w:b/>
+          <w:bCs/>
+        </w:rPr>
+        <w:t>git remote -v</w:t>
+      </w:r>
+      <w:r>
+        <w:t xml:space="preserve">. Hình dưới, remote-name là </w:t>
+      </w:r>
+      <w:r>
+        <w:rPr>
+          <w:b/>
+          <w:bCs/>
+        </w:rPr>
+        <w:t>Git</w:t>
+      </w:r>
+      <w:r>
+        <w:t>.</w:t>
+      </w:r>
+    </w:p>
+    <w:p>
+      <w:pPr>
+        <w:pStyle w:val="ListParagraph"/>
+        <w:numPr>
+          <w:ilvl w:val="0"/>
+          <w:numId w:val="2"/>
+        </w:numPr>
+      </w:pPr>
+      <w:r>
+        <w:t>Để biết Local name</w:t>
+      </w:r>
+      <w:r>
+        <w:t>: nhìn vào</w:t>
+      </w:r>
+      <w:r>
+        <w:t xml:space="preserve"> dấu () cuối đường dẫn ở</w:t>
+      </w:r>
+      <w:r>
+        <w:t xml:space="preserve"> cửa sổ Git Batch</w:t>
+      </w:r>
+      <w:r>
+        <w:t>.</w:t>
+      </w:r>
+      <w:r>
+        <w:t xml:space="preserve"> Ở hình dưới Local name là </w:t>
+      </w:r>
+      <w:r>
+        <w:rPr>
+          <w:b/>
+          <w:bCs/>
+        </w:rPr>
+        <w:t>main</w:t>
+      </w:r>
+      <w:r>
+        <w:t>.</w:t>
+      </w:r>
+    </w:p>
+    <w:p>
+      <w:r>
+        <w:rPr>
+          <w:b/>
+          <w:bCs/>
+          <w:noProof/>
+        </w:rPr>
+        <w:drawing>
+          <wp:inline distT="0" distB="0" distL="0" distR="0" wp14:anchorId="792B9C80" wp14:editId="073A553B">
+            <wp:extent cx="5943600" cy="835025"/>
+            <wp:effectExtent l="0" t="0" r="0" b="3175"/>
+            <wp:docPr id="3" name="Picture 3"/>
+            <wp:cNvGraphicFramePr>
+              <a:graphicFrameLocks xmlns:a="http://schemas.openxmlformats.org/drawingml/2006/main" noChangeAspect="1"/>
+            </wp:cNvGraphicFramePr>
+            <a:graphic xmlns:a="http://schemas.openxmlformats.org/drawingml/2006/main">
+              <a:graphicData uri="http://schemas.openxmlformats.org/drawingml/2006/picture">
+                <pic:pic xmlns:pic="http://schemas.openxmlformats.org/drawingml/2006/picture">
+                  <pic:nvPicPr>
+                    <pic:cNvPr id="1" name=""/>
+                    <pic:cNvPicPr/>
+                  </pic:nvPicPr>
+                  <pic:blipFill rotWithShape="1">
+                    <a:blip r:embed="rId20"/>
+                    <a:srcRect t="66497"/>
+                    <a:stretch/>
+                  </pic:blipFill>
+                  <pic:spPr bwMode="auto">
+                    <a:xfrm>
+                      <a:off x="0" y="0"/>
+                      <a:ext cx="5943600" cy="835025"/>
+                    </a:xfrm>
+                    <a:prstGeom prst="rect">
+                      <a:avLst/>
+                    </a:prstGeom>
+                    <a:ln>
+                      <a:noFill/>
+                    </a:ln>
+                    <a:extLst>
+                      <a:ext uri="{53640926-AAD7-44D8-BBD7-CCE9431645EC}">
+                        <a14:shadowObscured xmlns:a14="http://schemas.microsoft.com/office/drawing/2010/main"/>
+                      </a:ext>
+                    </a:extLst>
+                  </pic:spPr>
+                </pic:pic>
+              </a:graphicData>
+            </a:graphic>
+          </wp:inline>
+        </w:drawing>
+      </w:r>
+    </w:p>
+    <w:p/>
+    <w:p>
+      <w:r>
+        <w:t>Thực hiện cập nhật trên Remote repo xuống Local repo.</w:t>
+      </w:r>
+      <w:r>
+        <w:drawing>
+          <wp:inline distT="0" distB="0" distL="0" distR="0" wp14:anchorId="59BC8520" wp14:editId="3D05A07C">
+            <wp:extent cx="5943600" cy="918845"/>
+            <wp:effectExtent l="0" t="0" r="0" b="0"/>
+            <wp:docPr id="19" name="Picture 19"/>
+            <wp:cNvGraphicFramePr>
+              <a:graphicFrameLocks xmlns:a="http://schemas.openxmlformats.org/drawingml/2006/main" noChangeAspect="1"/>
+            </wp:cNvGraphicFramePr>
+            <a:graphic xmlns:a="http://schemas.openxmlformats.org/drawingml/2006/main">
+              <a:graphicData uri="http://schemas.openxmlformats.org/drawingml/2006/picture">
+                <pic:pic xmlns:pic="http://schemas.openxmlformats.org/drawingml/2006/picture">
+                  <pic:nvPicPr>
+                    <pic:cNvPr id="1" name=""/>
+                    <pic:cNvPicPr/>
+                  </pic:nvPicPr>
+                  <pic:blipFill>
+                    <a:blip r:embed="rId21"/>
+                    <a:stretch>
+                      <a:fillRect/>
+                    </a:stretch>
+                  </pic:blipFill>
+                  <pic:spPr>
+                    <a:xfrm>
+                      <a:off x="0" y="0"/>
+                      <a:ext cx="5943600" cy="918845"/>
+                    </a:xfrm>
+                    <a:prstGeom prst="rect">
+                      <a:avLst/>
+                    </a:prstGeom>
+                  </pic:spPr>
+                </pic:pic>
+              </a:graphicData>
+            </a:graphic>
+          </wp:inline>
+        </w:drawing>
+      </w:r>
+    </w:p>
+    <w:p/>
+    <w:p>
+      <w:pPr>
+        <w:pStyle w:val="Heading2"/>
+      </w:pPr>
+      <w:r>
+        <w:t>Git pu</w:t>
+      </w:r>
+      <w:r>
+        <w:t>sh</w:t>
+      </w:r>
+      <w:r>
+        <w:t xml:space="preserve"> &lt;remote-name&gt; &lt;local-name&gt;: get files change from Remote repo</w:t>
+      </w:r>
+    </w:p>
+    <w:p>
+      <w:pPr>
+        <w:rPr>
+          <w:b/>
+          <w:bCs/>
+        </w:rPr>
+      </w:pPr>
+      <w:r>
+        <w:t xml:space="preserve">Sử dụng để cập nhật các thay đổi </w:t>
+      </w:r>
+      <w:r>
+        <w:t>dưới</w:t>
+      </w:r>
+      <w:r>
+        <w:t xml:space="preserve"> </w:t>
+      </w:r>
+      <w:r>
+        <w:rPr>
+          <w:b/>
+          <w:bCs/>
+        </w:rPr>
+        <w:t>Local repo</w:t>
+      </w:r>
+      <w:r>
+        <w:t xml:space="preserve"> lên </w:t>
+      </w:r>
+      <w:r>
+        <w:rPr>
+          <w:b/>
+          <w:bCs/>
+        </w:rPr>
+        <w:t>Remote repo</w:t>
+      </w:r>
+      <w:r>
+        <w:t>.</w:t>
+      </w:r>
+    </w:p>
+    <w:p>
+      <w:pPr>
+        <w:pStyle w:val="IntenseQuote"/>
+      </w:pPr>
+      <w:r>
+        <w:t>$ git pu</w:t>
+      </w:r>
+      <w:r>
+        <w:t>sh</w:t>
+      </w:r>
+      <w:r>
+        <w:t xml:space="preserve"> &lt;remote-name&gt; &lt;local</w:t>
+      </w:r>
+      <w:r>
+        <w:t>-name&gt;</w:t>
+      </w:r>
+    </w:p>
+    <w:p/>
+    <w:p/>
+    <w:p/>
     <w:p/>
     <w:sectPr>
       <w:pgSz w:w="12240" w:h="15840"/>
@@ -2133,7 +2454,7 @@
   <w:abstractNum w:abstractNumId="1" w15:restartNumberingAfterBreak="0">
     <w:nsid w:val="66B9213E"/>
     <w:multiLevelType w:val="hybridMultilevel"/>
-    <w:tmpl w:val="ACEEC3CC"/>
+    <w:tmpl w:val="963ABEB2"/>
     <w:lvl w:ilvl="0" w:tplc="04090001">
       <w:start w:val="1"/>
       <w:numFmt w:val="bullet"/>

--- a/GIT tutorial.docx
+++ b/GIT tutorial.docx
@@ -1864,7 +1864,19 @@
         <w:t>&gt; &lt;https-remote-repository&gt;</w:t>
       </w:r>
       <w:r>
-        <w:t>: add name-remote</w:t>
+        <w:t xml:space="preserve">: add </w:t>
+      </w:r>
+      <w:r>
+        <w:t xml:space="preserve">link </w:t>
+      </w:r>
+      <w:r>
+        <w:t>Local with Remote via &lt;</w:t>
+      </w:r>
+      <w:r>
+        <w:t>remote-name</w:t>
+      </w:r>
+      <w:r>
+        <w:t>&gt;</w:t>
       </w:r>
     </w:p>
     <w:p>
@@ -1894,7 +1906,13 @@
         <w:t>Origin</w:t>
       </w:r>
       <w:r>
-        <w:t>, có thể đổi lại bằng tên &lt;</w:t>
+        <w:t xml:space="preserve">, </w:t>
+      </w:r>
+      <w:r>
+        <w:t xml:space="preserve">nó được </w:t>
+      </w:r>
+      <w:r>
+        <w:t>đổi lại bằng tên &lt;</w:t>
       </w:r>
       <w:r>
         <w:rPr>
@@ -1908,6 +1926,9 @@
       </w:r>
       <w:r>
         <w:t>.</w:t>
+      </w:r>
+      <w:r>
+        <w:t xml:space="preserve"> </w:t>
       </w:r>
     </w:p>
     <w:p>
@@ -1960,7 +1981,6 @@
         </w:drawing>
       </w:r>
     </w:p>
-    <w:p/>
     <w:p>
       <w:pPr>
         <w:pStyle w:val="Heading2"/>
@@ -2056,7 +2076,13 @@
         <w:t xml:space="preserve"> files</w:t>
       </w:r>
       <w:r>
-        <w:t xml:space="preserve"> change from Remote repo</w:t>
+        <w:t xml:space="preserve"> from Remote </w:t>
+      </w:r>
+      <w:r>
+        <w:t>to Local</w:t>
+      </w:r>
+      <w:r>
+        <w:t xml:space="preserve"> repo</w:t>
       </w:r>
     </w:p>
     <w:p>
@@ -2098,10 +2124,7 @@
         <w:pStyle w:val="IntenseQuote"/>
       </w:pPr>
       <w:r>
-        <w:t>$ g</w:t>
-      </w:r>
-      <w:r>
-        <w:t>it pull &lt;remote-name&gt; &lt;local-name&gt;</w:t>
+        <w:t>$ git pull &lt;remote-name&gt; &lt;local-name&gt;</w:t>
       </w:r>
     </w:p>
     <w:p>
@@ -2234,6 +2257,9 @@
         <w:t>Thực hiện cập nhật trên Remote repo xuống Local repo.</w:t>
       </w:r>
       <w:r>
+        <w:rPr>
+          <w:noProof/>
+        </w:rPr>
         <w:drawing>
           <wp:inline distT="0" distB="0" distL="0" distR="0" wp14:anchorId="59BC8520" wp14:editId="3D05A07C">
             <wp:extent cx="5943600" cy="918845"/>
@@ -2277,71 +2303,420 @@
         <w:pStyle w:val="Heading2"/>
       </w:pPr>
       <w:r>
-        <w:t>Git pu</w:t>
+        <w:t xml:space="preserve">Git push &lt;remote-name&gt; &lt;local-name&gt;: </w:t>
+      </w:r>
+      <w:r>
+        <w:t>upload</w:t>
+      </w:r>
+      <w:r>
+        <w:t xml:space="preserve"> </w:t>
+      </w:r>
+      <w:r>
+        <w:t>updat</w:t>
+      </w:r>
+      <w:r>
+        <w:t xml:space="preserve">ed </w:t>
+      </w:r>
+      <w:r>
+        <w:t>files</w:t>
+      </w:r>
+      <w:r>
+        <w:t xml:space="preserve"> from</w:t>
+      </w:r>
+      <w:r>
+        <w:t xml:space="preserve"> </w:t>
+      </w:r>
+      <w:r>
+        <w:t>Local to</w:t>
+      </w:r>
+      <w:r>
+        <w:t xml:space="preserve"> Remote</w:t>
+      </w:r>
+    </w:p>
+    <w:p>
+      <w:pPr>
+        <w:rPr>
+          <w:b/>
+          <w:bCs/>
+        </w:rPr>
+      </w:pPr>
+      <w:r>
+        <w:t xml:space="preserve">Sử dụng để cập nhật các thay đổi </w:t>
+      </w:r>
+      <w:r>
+        <w:t>dưới</w:t>
+      </w:r>
+      <w:r>
+        <w:t xml:space="preserve"> </w:t>
+      </w:r>
+      <w:r>
+        <w:rPr>
+          <w:b/>
+          <w:bCs/>
+        </w:rPr>
+        <w:t>Local repo</w:t>
+      </w:r>
+      <w:r>
+        <w:t xml:space="preserve"> lên </w:t>
+      </w:r>
+      <w:r>
+        <w:rPr>
+          <w:b/>
+          <w:bCs/>
+        </w:rPr>
+        <w:t>Remote repo</w:t>
+      </w:r>
+      <w:r>
+        <w:t>.</w:t>
+      </w:r>
+    </w:p>
+    <w:p>
+      <w:pPr>
+        <w:pStyle w:val="IntenseQuote"/>
+      </w:pPr>
+      <w:r>
+        <w:t>$ git pu</w:t>
       </w:r>
       <w:r>
         <w:t>sh</w:t>
       </w:r>
       <w:r>
-        <w:t xml:space="preserve"> &lt;remote-name&gt; &lt;local-name&gt;: get files change from Remote repo</w:t>
-      </w:r>
-    </w:p>
-    <w:p>
-      <w:pPr>
-        <w:rPr>
-          <w:b/>
-          <w:bCs/>
-        </w:rPr>
-      </w:pPr>
-      <w:r>
-        <w:t xml:space="preserve">Sử dụng để cập nhật các thay đổi </w:t>
-      </w:r>
-      <w:r>
-        <w:t>dưới</w:t>
-      </w:r>
-      <w:r>
-        <w:t xml:space="preserve"> </w:t>
-      </w:r>
-      <w:r>
-        <w:rPr>
-          <w:b/>
-          <w:bCs/>
-        </w:rPr>
-        <w:t>Local repo</w:t>
-      </w:r>
-      <w:r>
-        <w:t xml:space="preserve"> lên </w:t>
-      </w:r>
-      <w:r>
-        <w:rPr>
-          <w:b/>
-          <w:bCs/>
-        </w:rPr>
-        <w:t>Remote repo</w:t>
+        <w:t xml:space="preserve"> &lt;remote-name&gt; &lt;local</w:t>
+      </w:r>
+      <w:r>
+        <w:t>-name&gt;</w:t>
+      </w:r>
+    </w:p>
+    <w:p>
+      <w:r>
+        <w:rPr>
+          <w:noProof/>
+        </w:rPr>
+        <w:lastRenderedPageBreak/>
+        <w:drawing>
+          <wp:inline distT="0" distB="0" distL="0" distR="0" wp14:anchorId="310BE4C8" wp14:editId="3462DE2F">
+            <wp:extent cx="5943600" cy="1976755"/>
+            <wp:effectExtent l="0" t="0" r="0" b="4445"/>
+            <wp:docPr id="2" name="Picture 2"/>
+            <wp:cNvGraphicFramePr>
+              <a:graphicFrameLocks xmlns:a="http://schemas.openxmlformats.org/drawingml/2006/main" noChangeAspect="1"/>
+            </wp:cNvGraphicFramePr>
+            <a:graphic xmlns:a="http://schemas.openxmlformats.org/drawingml/2006/main">
+              <a:graphicData uri="http://schemas.openxmlformats.org/drawingml/2006/picture">
+                <pic:pic xmlns:pic="http://schemas.openxmlformats.org/drawingml/2006/picture">
+                  <pic:nvPicPr>
+                    <pic:cNvPr id="1" name=""/>
+                    <pic:cNvPicPr/>
+                  </pic:nvPicPr>
+                  <pic:blipFill>
+                    <a:blip r:embed="rId22"/>
+                    <a:stretch>
+                      <a:fillRect/>
+                    </a:stretch>
+                  </pic:blipFill>
+                  <pic:spPr>
+                    <a:xfrm>
+                      <a:off x="0" y="0"/>
+                      <a:ext cx="5943600" cy="1976755"/>
+                    </a:xfrm>
+                    <a:prstGeom prst="rect">
+                      <a:avLst/>
+                    </a:prstGeom>
+                  </pic:spPr>
+                </pic:pic>
+              </a:graphicData>
+            </a:graphic>
+          </wp:inline>
+        </w:drawing>
+      </w:r>
+    </w:p>
+    <w:p/>
+    <w:p>
+      <w:pPr>
+        <w:pStyle w:val="Heading2"/>
+      </w:pPr>
+      <w:r>
+        <w:t>Git branch</w:t>
+      </w:r>
+      <w:r>
+        <w:t>: view list branch</w:t>
+      </w:r>
+    </w:p>
+    <w:p>
+      <w:r>
+        <w:t>Sử dụng để xem danh sách các branch. Branch có dấu (*) là nhánh đang làm việc.</w:t>
+      </w:r>
+    </w:p>
+    <w:p>
+      <w:r>
+        <w:drawing>
+          <wp:inline distT="0" distB="0" distL="0" distR="0" wp14:anchorId="26973105" wp14:editId="563EB347">
+            <wp:extent cx="5943600" cy="598170"/>
+            <wp:effectExtent l="0" t="0" r="0" b="0"/>
+            <wp:docPr id="21" name="Picture 21"/>
+            <wp:cNvGraphicFramePr>
+              <a:graphicFrameLocks xmlns:a="http://schemas.openxmlformats.org/drawingml/2006/main" noChangeAspect="1"/>
+            </wp:cNvGraphicFramePr>
+            <a:graphic xmlns:a="http://schemas.openxmlformats.org/drawingml/2006/main">
+              <a:graphicData uri="http://schemas.openxmlformats.org/drawingml/2006/picture">
+                <pic:pic xmlns:pic="http://schemas.openxmlformats.org/drawingml/2006/picture">
+                  <pic:nvPicPr>
+                    <pic:cNvPr id="1" name=""/>
+                    <pic:cNvPicPr/>
+                  </pic:nvPicPr>
+                  <pic:blipFill>
+                    <a:blip r:embed="rId23"/>
+                    <a:stretch>
+                      <a:fillRect/>
+                    </a:stretch>
+                  </pic:blipFill>
+                  <pic:spPr>
+                    <a:xfrm>
+                      <a:off x="0" y="0"/>
+                      <a:ext cx="5943600" cy="598170"/>
+                    </a:xfrm>
+                    <a:prstGeom prst="rect">
+                      <a:avLst/>
+                    </a:prstGeom>
+                  </pic:spPr>
+                </pic:pic>
+              </a:graphicData>
+            </a:graphic>
+          </wp:inline>
+        </w:drawing>
+      </w:r>
+    </w:p>
+    <w:p/>
+    <w:p>
+      <w:pPr>
+        <w:pStyle w:val="Heading2"/>
+      </w:pPr>
+      <w:r>
+        <w:t>Git branch &lt;name-branch&gt;: create new branch</w:t>
+      </w:r>
+    </w:p>
+    <w:p>
+      <w:r>
+        <w:t>Sử dụng để tạo nhánh làm việc</w:t>
+      </w:r>
+    </w:p>
+    <w:p>
+      <w:r>
+        <w:drawing>
+          <wp:inline distT="0" distB="0" distL="0" distR="0" wp14:anchorId="0116017D" wp14:editId="571B3B07">
+            <wp:extent cx="5943600" cy="1272540"/>
+            <wp:effectExtent l="0" t="0" r="0" b="3810"/>
+            <wp:docPr id="22" name="Picture 22"/>
+            <wp:cNvGraphicFramePr>
+              <a:graphicFrameLocks xmlns:a="http://schemas.openxmlformats.org/drawingml/2006/main" noChangeAspect="1"/>
+            </wp:cNvGraphicFramePr>
+            <a:graphic xmlns:a="http://schemas.openxmlformats.org/drawingml/2006/main">
+              <a:graphicData uri="http://schemas.openxmlformats.org/drawingml/2006/picture">
+                <pic:pic xmlns:pic="http://schemas.openxmlformats.org/drawingml/2006/picture">
+                  <pic:nvPicPr>
+                    <pic:cNvPr id="1" name=""/>
+                    <pic:cNvPicPr/>
+                  </pic:nvPicPr>
+                  <pic:blipFill>
+                    <a:blip r:embed="rId24"/>
+                    <a:stretch>
+                      <a:fillRect/>
+                    </a:stretch>
+                  </pic:blipFill>
+                  <pic:spPr>
+                    <a:xfrm>
+                      <a:off x="0" y="0"/>
+                      <a:ext cx="5943600" cy="1272540"/>
+                    </a:xfrm>
+                    <a:prstGeom prst="rect">
+                      <a:avLst/>
+                    </a:prstGeom>
+                  </pic:spPr>
+                </pic:pic>
+              </a:graphicData>
+            </a:graphic>
+          </wp:inline>
+        </w:drawing>
+      </w:r>
+    </w:p>
+    <w:p/>
+    <w:p>
+      <w:pPr>
+        <w:pStyle w:val="Heading2"/>
+      </w:pPr>
+      <w:r>
+        <w:t xml:space="preserve">Git checkout &lt;name - branch&gt;: </w:t>
+      </w:r>
+      <w:r>
+        <w:t>change working branch</w:t>
+      </w:r>
+    </w:p>
+    <w:p>
+      <w:r>
+        <w:t>Sử dụng để thay đổi nhánh làm việc</w:t>
       </w:r>
       <w:r>
         <w:t>.</w:t>
       </w:r>
     </w:p>
     <w:p>
-      <w:pPr>
-        <w:pStyle w:val="IntenseQuote"/>
-      </w:pPr>
-      <w:r>
-        <w:t>$ git pu</w:t>
-      </w:r>
-      <w:r>
-        <w:t>sh</w:t>
-      </w:r>
-      <w:r>
-        <w:t xml:space="preserve"> &lt;remote-name&gt; &lt;local</w:t>
-      </w:r>
-      <w:r>
-        <w:t>-name&gt;</w:t>
+      <w:r>
+        <w:drawing>
+          <wp:inline distT="0" distB="0" distL="0" distR="0" wp14:anchorId="7C0895A9" wp14:editId="089D92F4">
+            <wp:extent cx="5943600" cy="1171575"/>
+            <wp:effectExtent l="0" t="0" r="0" b="9525"/>
+            <wp:docPr id="23" name="Picture 23"/>
+            <wp:cNvGraphicFramePr>
+              <a:graphicFrameLocks xmlns:a="http://schemas.openxmlformats.org/drawingml/2006/main" noChangeAspect="1"/>
+            </wp:cNvGraphicFramePr>
+            <a:graphic xmlns:a="http://schemas.openxmlformats.org/drawingml/2006/main">
+              <a:graphicData uri="http://schemas.openxmlformats.org/drawingml/2006/picture">
+                <pic:pic xmlns:pic="http://schemas.openxmlformats.org/drawingml/2006/picture">
+                  <pic:nvPicPr>
+                    <pic:cNvPr id="1" name=""/>
+                    <pic:cNvPicPr/>
+                  </pic:nvPicPr>
+                  <pic:blipFill rotWithShape="1">
+                    <a:blip r:embed="rId25"/>
+                    <a:srcRect t="-1" b="1442"/>
+                    <a:stretch/>
+                  </pic:blipFill>
+                  <pic:spPr bwMode="auto">
+                    <a:xfrm>
+                      <a:off x="0" y="0"/>
+                      <a:ext cx="5943600" cy="1171575"/>
+                    </a:xfrm>
+                    <a:prstGeom prst="rect">
+                      <a:avLst/>
+                    </a:prstGeom>
+                    <a:ln>
+                      <a:noFill/>
+                    </a:ln>
+                    <a:extLst>
+                      <a:ext uri="{53640926-AAD7-44D8-BBD7-CCE9431645EC}">
+                        <a14:shadowObscured xmlns:a14="http://schemas.microsoft.com/office/drawing/2010/main"/>
+                      </a:ext>
+                    </a:extLst>
+                  </pic:spPr>
+                </pic:pic>
+              </a:graphicData>
+            </a:graphic>
+          </wp:inline>
+        </w:drawing>
+      </w:r>
+    </w:p>
+    <w:p>
+      <w:pPr>
+        <w:rPr>
+          <w:b/>
+          <w:bCs/>
+        </w:rPr>
+      </w:pPr>
+      <w:r>
+        <w:lastRenderedPageBreak/>
+        <w:t xml:space="preserve">Hình trên đã thay đổi nhánh làm việc từ nhánh </w:t>
+      </w:r>
+      <w:r>
+        <w:rPr>
+          <w:b/>
+          <w:bCs/>
+        </w:rPr>
+        <w:t>main</w:t>
+      </w:r>
+      <w:r>
+        <w:t xml:space="preserve"> sang nhánh </w:t>
+      </w:r>
+      <w:r>
+        <w:rPr>
+          <w:b/>
+          <w:bCs/>
+        </w:rPr>
+        <w:t>task-login</w:t>
+      </w:r>
+      <w:r>
+        <w:rPr>
+          <w:b/>
+          <w:bCs/>
+        </w:rPr>
+        <w:t>.</w:t>
+      </w:r>
+    </w:p>
+    <w:p>
+      <w:r>
+        <w:drawing>
+          <wp:inline distT="0" distB="0" distL="0" distR="0" wp14:anchorId="147E94E1" wp14:editId="0F58BC15">
+            <wp:extent cx="5943600" cy="708025"/>
+            <wp:effectExtent l="0" t="0" r="0" b="0"/>
+            <wp:docPr id="24" name="Picture 24"/>
+            <wp:cNvGraphicFramePr>
+              <a:graphicFrameLocks xmlns:a="http://schemas.openxmlformats.org/drawingml/2006/main" noChangeAspect="1"/>
+            </wp:cNvGraphicFramePr>
+            <a:graphic xmlns:a="http://schemas.openxmlformats.org/drawingml/2006/main">
+              <a:graphicData uri="http://schemas.openxmlformats.org/drawingml/2006/picture">
+                <pic:pic xmlns:pic="http://schemas.openxmlformats.org/drawingml/2006/picture">
+                  <pic:nvPicPr>
+                    <pic:cNvPr id="1" name=""/>
+                    <pic:cNvPicPr/>
+                  </pic:nvPicPr>
+                  <pic:blipFill>
+                    <a:blip r:embed="rId26"/>
+                    <a:stretch>
+                      <a:fillRect/>
+                    </a:stretch>
+                  </pic:blipFill>
+                  <pic:spPr>
+                    <a:xfrm>
+                      <a:off x="0" y="0"/>
+                      <a:ext cx="5943600" cy="708025"/>
+                    </a:xfrm>
+                    <a:prstGeom prst="rect">
+                      <a:avLst/>
+                    </a:prstGeom>
+                  </pic:spPr>
+                </pic:pic>
+              </a:graphicData>
+            </a:graphic>
+          </wp:inline>
+        </w:drawing>
       </w:r>
     </w:p>
     <w:p/>
+    <w:p>
+      <w:pPr>
+        <w:rPr>
+          <w:b/>
+          <w:bCs/>
+          <w:color w:val="FF0000"/>
+        </w:rPr>
+      </w:pPr>
+      <w:r>
+        <w:rPr>
+          <w:b/>
+          <w:bCs/>
+          <w:color w:val="FF0000"/>
+        </w:rPr>
+        <w:t>Lưu ý</w:t>
+      </w:r>
+    </w:p>
+    <w:p>
+      <w:pPr>
+        <w:rPr>
+          <w:color w:val="FF0000"/>
+        </w:rPr>
+      </w:pPr>
+      <w:r>
+        <w:rPr>
+          <w:color w:val="FF0000"/>
+        </w:rPr>
+        <w:t>Trước khi chuyển nhánh phải đảm bảm “Nothing to commit, working tree clean”.</w:t>
+      </w:r>
+    </w:p>
     <w:p/>
+    <w:p>
+      <w:pPr>
+        <w:pStyle w:val="Heading2"/>
+      </w:pPr>
+    </w:p>
     <w:p/>
     <w:p/>
     <w:sectPr>

--- a/GIT tutorial.docx
+++ b/GIT tutorial.docx
@@ -220,6 +220,38 @@
         <w:pStyle w:val="Heading2"/>
       </w:pPr>
       <w:r>
+        <w:t>Git config</w:t>
+      </w:r>
+    </w:p>
+    <w:p>
+      <w:r>
+        <w:t>Sử dụng để cấu hình tài khoản</w:t>
+      </w:r>
+      <w:r>
+        <w:t xml:space="preserve"> người sử dụng Git Remote repository</w:t>
+      </w:r>
+    </w:p>
+    <w:p>
+      <w:pPr>
+        <w:pStyle w:val="IntenseQuote"/>
+      </w:pPr>
+      <w:r>
+        <w:t>$ git config --global user.name "John Doe"</w:t>
+      </w:r>
+    </w:p>
+    <w:p>
+      <w:pPr>
+        <w:pStyle w:val="IntenseQuote"/>
+      </w:pPr>
+      <w:r>
+        <w:t>$ git config --global user.email johndoe@example.com</w:t>
+      </w:r>
+    </w:p>
+    <w:p>
+      <w:pPr>
+        <w:pStyle w:val="Heading2"/>
+      </w:pPr>
+      <w:r>
         <w:t>Git status</w:t>
       </w:r>
     </w:p>
@@ -377,6 +409,7 @@
         <w:pStyle w:val="IntenseQuote"/>
       </w:pPr>
       <w:r>
+        <w:lastRenderedPageBreak/>
         <w:t xml:space="preserve">$ </w:t>
       </w:r>
       <w:r>
@@ -439,7 +472,6 @@
         <w:ind w:left="720" w:hanging="11"/>
       </w:pPr>
       <w:r>
-        <w:lastRenderedPageBreak/>
         <w:t>$ git add .</w:t>
       </w:r>
     </w:p>
@@ -685,6 +717,7 @@
     </w:p>
     <w:p>
       <w:r>
+        <w:lastRenderedPageBreak/>
         <w:t xml:space="preserve">Tham số đi kèm </w:t>
       </w:r>
       <w:r>
@@ -739,136 +772,136 @@
         <w:ind w:left="851" w:firstLine="0"/>
       </w:pPr>
       <w:r>
+        <w:t>$ git commit -</w:t>
+      </w:r>
+      <w:r>
+        <w:t>m “</w:t>
+      </w:r>
+      <w:r>
+        <w:t>Content</w:t>
+      </w:r>
+      <w:r>
+        <w:t xml:space="preserve"> commit”</w:t>
+      </w:r>
+    </w:p>
+    <w:p>
+      <w:pPr>
+        <w:pStyle w:val="Heading2"/>
+      </w:pPr>
+      <w:r>
+        <w:t xml:space="preserve">Git commit </w:t>
+      </w:r>
+      <w:r>
+        <w:t>–</w:t>
+      </w:r>
+      <w:r>
+        <w:t>ame</w:t>
+      </w:r>
+      <w:r>
+        <w:t>nd</w:t>
+      </w:r>
+      <w:r>
+        <w:t>: merge</w:t>
+      </w:r>
+      <w:r>
+        <w:t xml:space="preserve"> with</w:t>
+      </w:r>
+      <w:r>
+        <w:t xml:space="preserve"> commit</w:t>
+      </w:r>
+      <w:r>
+        <w:t xml:space="preserve"> before</w:t>
+      </w:r>
+    </w:p>
+    <w:p>
+      <w:r>
+        <w:t>Sử dụng để gộp</w:t>
+      </w:r>
+      <w:r>
+        <w:t xml:space="preserve"> commit</w:t>
+      </w:r>
+      <w:r>
+        <w:t>:</w:t>
+      </w:r>
+      <w:r>
+        <w:t xml:space="preserve"> </w:t>
+      </w:r>
+      <w:r>
+        <w:t xml:space="preserve">gộp </w:t>
+      </w:r>
+      <w:r>
+        <w:t>&lt;</w:t>
+      </w:r>
+      <w:r>
+        <w:t>commit</w:t>
+      </w:r>
+      <w:r>
+        <w:t xml:space="preserve"> </w:t>
+      </w:r>
+      <w:r>
+        <w:t>–</w:t>
+      </w:r>
+      <w:r>
+        <w:t xml:space="preserve"> amend</w:t>
+      </w:r>
+      <w:r>
+        <w:t>&gt;</w:t>
+      </w:r>
+      <w:r>
+        <w:t xml:space="preserve"> với commit</w:t>
+      </w:r>
+      <w:r>
+        <w:t xml:space="preserve"> trước đó.</w:t>
+      </w:r>
+    </w:p>
+    <w:p>
+      <w:pPr>
+        <w:pStyle w:val="IntenseQuote"/>
+      </w:pPr>
+      <w:r>
+        <w:t>$ git commit --amend</w:t>
+      </w:r>
+    </w:p>
+    <w:p>
+      <w:pPr>
+        <w:pStyle w:val="Heading2"/>
+      </w:pPr>
+      <w:r>
+        <w:t>Git log</w:t>
+      </w:r>
+      <w:r>
+        <w:t>: view list commit</w:t>
+      </w:r>
+    </w:p>
+    <w:p>
+      <w:r>
+        <w:rPr>
+          <w:b/>
+          <w:bCs/>
+        </w:rPr>
+        <w:t>Sử dụng</w:t>
+      </w:r>
+      <w:r>
+        <w:t xml:space="preserve"> để xem các lần đã commit</w:t>
+      </w:r>
+      <w:r>
+        <w:t>.</w:t>
+      </w:r>
+    </w:p>
+    <w:p>
+      <w:pPr>
+        <w:pStyle w:val="IntenseQuote"/>
+      </w:pPr>
+      <w:r>
+        <w:t>$ git log</w:t>
+      </w:r>
+    </w:p>
+    <w:p>
+      <w:r>
+        <w:rPr>
+          <w:noProof/>
+        </w:rPr>
         <w:lastRenderedPageBreak/>
-        <w:t>$ git commit -</w:t>
-      </w:r>
-      <w:r>
-        <w:t>m “</w:t>
-      </w:r>
-      <w:r>
-        <w:t>Content</w:t>
-      </w:r>
-      <w:r>
-        <w:t xml:space="preserve"> commit”</w:t>
-      </w:r>
-    </w:p>
-    <w:p>
-      <w:pPr>
-        <w:pStyle w:val="Heading2"/>
-      </w:pPr>
-      <w:r>
-        <w:t xml:space="preserve">Git commit </w:t>
-      </w:r>
-      <w:r>
-        <w:t>–</w:t>
-      </w:r>
-      <w:r>
-        <w:t>ame</w:t>
-      </w:r>
-      <w:r>
-        <w:t>nd</w:t>
-      </w:r>
-      <w:r>
-        <w:t>: merge</w:t>
-      </w:r>
-      <w:r>
-        <w:t xml:space="preserve"> with</w:t>
-      </w:r>
-      <w:r>
-        <w:t xml:space="preserve"> commit</w:t>
-      </w:r>
-      <w:r>
-        <w:t xml:space="preserve"> before</w:t>
-      </w:r>
-    </w:p>
-    <w:p>
-      <w:r>
-        <w:t>Sử dụng để gộp</w:t>
-      </w:r>
-      <w:r>
-        <w:t xml:space="preserve"> commit</w:t>
-      </w:r>
-      <w:r>
-        <w:t>:</w:t>
-      </w:r>
-      <w:r>
-        <w:t xml:space="preserve"> </w:t>
-      </w:r>
-      <w:r>
-        <w:t xml:space="preserve">gộp </w:t>
-      </w:r>
-      <w:r>
-        <w:t>&lt;</w:t>
-      </w:r>
-      <w:r>
-        <w:t>commit</w:t>
-      </w:r>
-      <w:r>
-        <w:t xml:space="preserve"> </w:t>
-      </w:r>
-      <w:r>
-        <w:t>–</w:t>
-      </w:r>
-      <w:r>
-        <w:t xml:space="preserve"> amend</w:t>
-      </w:r>
-      <w:r>
-        <w:t>&gt;</w:t>
-      </w:r>
-      <w:r>
-        <w:t xml:space="preserve"> với commit</w:t>
-      </w:r>
-      <w:r>
-        <w:t xml:space="preserve"> trước đó.</w:t>
-      </w:r>
-    </w:p>
-    <w:p>
-      <w:pPr>
-        <w:pStyle w:val="IntenseQuote"/>
-      </w:pPr>
-      <w:r>
-        <w:t>$ git commit --amend</w:t>
-      </w:r>
-    </w:p>
-    <w:p>
-      <w:pPr>
-        <w:pStyle w:val="Heading2"/>
-      </w:pPr>
-      <w:r>
-        <w:t>Git log</w:t>
-      </w:r>
-      <w:r>
-        <w:t>: view list commit</w:t>
-      </w:r>
-    </w:p>
-    <w:p>
-      <w:r>
-        <w:rPr>
-          <w:b/>
-          <w:bCs/>
-        </w:rPr>
-        <w:t>Sử dụng</w:t>
-      </w:r>
-      <w:r>
-        <w:t xml:space="preserve"> để xem các lần đã commit</w:t>
-      </w:r>
-      <w:r>
-        <w:t>.</w:t>
-      </w:r>
-    </w:p>
-    <w:p>
-      <w:pPr>
-        <w:pStyle w:val="IntenseQuote"/>
-      </w:pPr>
-      <w:r>
-        <w:t>$ git log</w:t>
-      </w:r>
-    </w:p>
-    <w:p>
-      <w:r>
-        <w:rPr>
-          <w:noProof/>
-        </w:rPr>
         <w:drawing>
           <wp:inline distT="0" distB="0" distL="0" distR="0" wp14:anchorId="148C6163" wp14:editId="58BD0B88">
             <wp:extent cx="5943600" cy="3255645"/>
@@ -1024,7 +1057,6 @@
         </w:numPr>
       </w:pPr>
       <w:r>
-        <w:lastRenderedPageBreak/>
         <w:t>modified: file</w:t>
       </w:r>
       <w:r>
@@ -1334,6 +1366,7 @@
         <w:pStyle w:val="Heading2"/>
       </w:pPr>
       <w:r>
+        <w:lastRenderedPageBreak/>
         <w:t>Git rest</w:t>
       </w:r>
       <w:r>
@@ -1571,7 +1604,6 @@
         <w:pStyle w:val="Heading2"/>
       </w:pPr>
       <w:r>
-        <w:lastRenderedPageBreak/>
         <w:t>Git clone</w:t>
       </w:r>
     </w:p>
@@ -1671,6 +1703,7 @@
         <w:rPr>
           <w:noProof/>
         </w:rPr>
+        <w:lastRenderedPageBreak/>
         <w:drawing>
           <wp:inline distT="0" distB="0" distL="0" distR="0" wp14:anchorId="2E613DBB" wp14:editId="226F4A79">
             <wp:extent cx="5600700" cy="2188210"/>
@@ -1787,7 +1820,6 @@
         <w:pStyle w:val="Heading2"/>
       </w:pPr>
       <w:r>
-        <w:lastRenderedPageBreak/>
         <w:t>Git remote -v: view info remote</w:t>
       </w:r>
     </w:p>
@@ -1870,72 +1902,67 @@
         <w:t xml:space="preserve">link </w:t>
       </w:r>
       <w:r>
-        <w:t>Local with Remote via &lt;</w:t>
-      </w:r>
-      <w:r>
-        <w:t>remote-name</w:t>
+        <w:t>Local with Remote via &lt;remote-name&gt;</w:t>
+      </w:r>
+    </w:p>
+    <w:p>
+      <w:r>
+        <w:t>Sử dụng để</w:t>
+      </w:r>
+      <w:r>
+        <w:t xml:space="preserve"> tạo</w:t>
+      </w:r>
+      <w:r>
+        <w:t xml:space="preserve"> </w:t>
+      </w:r>
+      <w:r>
+        <w:t xml:space="preserve">liên kết </w:t>
+      </w:r>
+      <w:r>
+        <w:t>Local repo với Remote repo. Liên kết này</w:t>
+      </w:r>
+      <w:r>
+        <w:t xml:space="preserve"> với tên gốc là </w:t>
+      </w:r>
+      <w:r>
+        <w:rPr>
+          <w:b/>
+          <w:bCs/>
+        </w:rPr>
+        <w:t>Origin</w:t>
+      </w:r>
+      <w:r>
+        <w:t xml:space="preserve">, </w:t>
+      </w:r>
+      <w:r>
+        <w:t xml:space="preserve">nó được </w:t>
+      </w:r>
+      <w:r>
+        <w:t>đổi lại bằng tên &lt;</w:t>
+      </w:r>
+      <w:r>
+        <w:rPr>
+          <w:b/>
+          <w:bCs/>
+        </w:rPr>
+        <w:t>name-remote</w:t>
       </w:r>
       <w:r>
         <w:t>&gt;</w:t>
       </w:r>
-    </w:p>
-    <w:p>
-      <w:r>
-        <w:t>Sử dụng để</w:t>
-      </w:r>
-      <w:r>
-        <w:t xml:space="preserve"> tạo</w:t>
+      <w:r>
+        <w:t>.</w:t>
       </w:r>
       <w:r>
         <w:t xml:space="preserve"> </w:t>
       </w:r>
-      <w:r>
-        <w:t xml:space="preserve">liên kết </w:t>
-      </w:r>
-      <w:r>
-        <w:t>Local repo với Remote repo. Liên kết này</w:t>
-      </w:r>
-      <w:r>
-        <w:t xml:space="preserve"> với tên gốc là </w:t>
-      </w:r>
-      <w:r>
-        <w:rPr>
-          <w:b/>
-          <w:bCs/>
-        </w:rPr>
-        <w:t>Origin</w:t>
-      </w:r>
-      <w:r>
-        <w:t xml:space="preserve">, </w:t>
-      </w:r>
-      <w:r>
-        <w:t xml:space="preserve">nó được </w:t>
-      </w:r>
-      <w:r>
-        <w:t>đổi lại bằng tên &lt;</w:t>
-      </w:r>
-      <w:r>
-        <w:rPr>
-          <w:b/>
-          <w:bCs/>
-        </w:rPr>
-        <w:t>name-remote</w:t>
-      </w:r>
-      <w:r>
-        <w:t>&gt;</w:t>
-      </w:r>
-      <w:r>
-        <w:t>.</w:t>
-      </w:r>
-      <w:r>
-        <w:t xml:space="preserve"> </w:t>
-      </w:r>
     </w:p>
     <w:p>
       <w:pPr>
         <w:pStyle w:val="IntenseQuote"/>
       </w:pPr>
       <w:r>
+        <w:lastRenderedPageBreak/>
         <w:t>$ git remote add &lt;name-remote&gt; &lt;https-remote-repository&gt;</w:t>
       </w:r>
     </w:p>
@@ -2060,7 +2087,6 @@
         <w:pStyle w:val="Heading2"/>
       </w:pPr>
       <w:r>
-        <w:lastRenderedPageBreak/>
         <w:t>Git pu</w:t>
       </w:r>
       <w:r>
@@ -2254,6 +2280,7 @@
     <w:p/>
     <w:p>
       <w:r>
+        <w:lastRenderedPageBreak/>
         <w:t>Thực hiện cập nhật trên Remote repo xuống Local repo.</w:t>
       </w:r>
       <w:r>
@@ -2392,7 +2419,6 @@
         <w:rPr>
           <w:noProof/>
         </w:rPr>
-        <w:lastRenderedPageBreak/>
         <w:drawing>
           <wp:inline distT="0" distB="0" distL="0" distR="0" wp14:anchorId="310BE4C8" wp14:editId="3462DE2F">
             <wp:extent cx="5943600" cy="1976755"/>
@@ -2449,6 +2475,9 @@
     </w:p>
     <w:p>
       <w:r>
+        <w:rPr>
+          <w:noProof/>
+        </w:rPr>
         <w:drawing>
           <wp:inline distT="0" distB="0" distL="0" distR="0" wp14:anchorId="26973105" wp14:editId="563EB347">
             <wp:extent cx="5943600" cy="598170"/>
@@ -2502,6 +2531,10 @@
     </w:p>
     <w:p>
       <w:r>
+        <w:rPr>
+          <w:noProof/>
+        </w:rPr>
+        <w:lastRenderedPageBreak/>
         <w:drawing>
           <wp:inline distT="0" distB="0" distL="0" distR="0" wp14:anchorId="0116017D" wp14:editId="571B3B07">
             <wp:extent cx="5943600" cy="1272540"/>
@@ -2561,6 +2594,9 @@
     </w:p>
     <w:p>
       <w:r>
+        <w:rPr>
+          <w:noProof/>
+        </w:rPr>
         <w:drawing>
           <wp:inline distT="0" distB="0" distL="0" distR="0" wp14:anchorId="7C0895A9" wp14:editId="089D92F4">
             <wp:extent cx="5943600" cy="1171575"/>
@@ -2613,7 +2649,6 @@
         </w:rPr>
       </w:pPr>
       <w:r>
-        <w:lastRenderedPageBreak/>
         <w:t xml:space="preserve">Hình trên đã thay đổi nhánh làm việc từ nhánh </w:t>
       </w:r>
       <w:r>
@@ -2643,6 +2678,9 @@
     </w:p>
     <w:p>
       <w:r>
+        <w:rPr>
+          <w:noProof/>
+        </w:rPr>
         <w:drawing>
           <wp:inline distT="0" distB="0" distL="0" distR="0" wp14:anchorId="147E94E1" wp14:editId="0F58BC15">
             <wp:extent cx="5943600" cy="708025"/>
@@ -3952,6 +3990,67 @@
       <w:color w:val="4472C4" w:themeColor="accent1"/>
     </w:rPr>
   </w:style>
+  <w:style w:type="paragraph" w:styleId="HTMLPreformatted">
+    <w:name w:val="HTML Preformatted"/>
+    <w:basedOn w:val="Normal"/>
+    <w:link w:val="HTMLPreformattedChar"/>
+    <w:uiPriority w:val="99"/>
+    <w:semiHidden/>
+    <w:unhideWhenUsed/>
+    <w:rsid w:val="00E713EB"/>
+    <w:pPr>
+      <w:tabs>
+        <w:tab w:val="left" w:pos="916"/>
+        <w:tab w:val="left" w:pos="1832"/>
+        <w:tab w:val="left" w:pos="2748"/>
+        <w:tab w:val="left" w:pos="3664"/>
+        <w:tab w:val="left" w:pos="4580"/>
+        <w:tab w:val="left" w:pos="5496"/>
+        <w:tab w:val="left" w:pos="6412"/>
+        <w:tab w:val="left" w:pos="7328"/>
+        <w:tab w:val="left" w:pos="8244"/>
+        <w:tab w:val="left" w:pos="9160"/>
+        <w:tab w:val="left" w:pos="10076"/>
+        <w:tab w:val="left" w:pos="10992"/>
+        <w:tab w:val="left" w:pos="11908"/>
+        <w:tab w:val="left" w:pos="12824"/>
+        <w:tab w:val="left" w:pos="13740"/>
+        <w:tab w:val="left" w:pos="14656"/>
+      </w:tabs>
+      <w:spacing w:after="0" w:line="240" w:lineRule="auto"/>
+    </w:pPr>
+    <w:rPr>
+      <w:rFonts w:ascii="Courier New" w:eastAsia="Times New Roman" w:hAnsi="Courier New" w:cs="Courier New"/>
+      <w:sz w:val="20"/>
+      <w:szCs w:val="20"/>
+    </w:rPr>
+  </w:style>
+  <w:style w:type="character" w:customStyle="1" w:styleId="HTMLPreformattedChar">
+    <w:name w:val="HTML Preformatted Char"/>
+    <w:basedOn w:val="DefaultParagraphFont"/>
+    <w:link w:val="HTMLPreformatted"/>
+    <w:uiPriority w:val="99"/>
+    <w:semiHidden/>
+    <w:rsid w:val="00E713EB"/>
+    <w:rPr>
+      <w:rFonts w:ascii="Courier New" w:eastAsia="Times New Roman" w:hAnsi="Courier New" w:cs="Courier New"/>
+      <w:sz w:val="20"/>
+      <w:szCs w:val="20"/>
+    </w:rPr>
+  </w:style>
+  <w:style w:type="character" w:styleId="HTMLCode">
+    <w:name w:val="HTML Code"/>
+    <w:basedOn w:val="DefaultParagraphFont"/>
+    <w:uiPriority w:val="99"/>
+    <w:semiHidden/>
+    <w:unhideWhenUsed/>
+    <w:rsid w:val="00E713EB"/>
+    <w:rPr>
+      <w:rFonts w:ascii="Courier New" w:eastAsia="Times New Roman" w:hAnsi="Courier New" w:cs="Courier New"/>
+      <w:sz w:val="20"/>
+      <w:szCs w:val="20"/>
+    </w:rPr>
+  </w:style>
 </w:styles>
 </file>
 

--- a/GIT tutorial.docx
+++ b/GIT tutorial.docx
@@ -939,6 +939,536 @@
         </w:drawing>
       </w:r>
     </w:p>
+    <w:p/>
+    <w:p>
+      <w:pPr>
+        <w:pStyle w:val="Heading2"/>
+      </w:pPr>
+      <w:r>
+        <w:t>Git branch</w:t>
+      </w:r>
+    </w:p>
+    <w:p>
+      <w:pPr>
+        <w:pStyle w:val="Heading3"/>
+      </w:pPr>
+      <w:r>
+        <w:t>Git branch: view list branch</w:t>
+      </w:r>
+    </w:p>
+    <w:p>
+      <w:r>
+        <w:t>Sử dụng để xem danh sách các branch. Branch có dấu (*) là nhánh đang làm việc.</w:t>
+      </w:r>
+    </w:p>
+    <w:p>
+      <w:r>
+        <w:rPr>
+          <w:noProof/>
+        </w:rPr>
+        <w:drawing>
+          <wp:inline distT="0" distB="0" distL="0" distR="0" wp14:anchorId="1A5FEAB5" wp14:editId="6CBBDA06">
+            <wp:extent cx="5943600" cy="598170"/>
+            <wp:effectExtent l="0" t="0" r="0" b="0"/>
+            <wp:docPr id="21" name="Picture 21"/>
+            <wp:cNvGraphicFramePr>
+              <a:graphicFrameLocks xmlns:a="http://schemas.openxmlformats.org/drawingml/2006/main" noChangeAspect="1"/>
+            </wp:cNvGraphicFramePr>
+            <a:graphic xmlns:a="http://schemas.openxmlformats.org/drawingml/2006/main">
+              <a:graphicData uri="http://schemas.openxmlformats.org/drawingml/2006/picture">
+                <pic:pic xmlns:pic="http://schemas.openxmlformats.org/drawingml/2006/picture">
+                  <pic:nvPicPr>
+                    <pic:cNvPr id="1" name=""/>
+                    <pic:cNvPicPr/>
+                  </pic:nvPicPr>
+                  <pic:blipFill>
+                    <a:blip r:embed="rId11"/>
+                    <a:stretch>
+                      <a:fillRect/>
+                    </a:stretch>
+                  </pic:blipFill>
+                  <pic:spPr>
+                    <a:xfrm>
+                      <a:off x="0" y="0"/>
+                      <a:ext cx="5943600" cy="598170"/>
+                    </a:xfrm>
+                    <a:prstGeom prst="rect">
+                      <a:avLst/>
+                    </a:prstGeom>
+                  </pic:spPr>
+                </pic:pic>
+              </a:graphicData>
+            </a:graphic>
+          </wp:inline>
+        </w:drawing>
+      </w:r>
+    </w:p>
+    <w:p/>
+    <w:p>
+      <w:pPr>
+        <w:pStyle w:val="Heading3"/>
+      </w:pPr>
+      <w:r>
+        <w:t>Git branch &lt;name-branch&gt;: create new branch</w:t>
+      </w:r>
+    </w:p>
+    <w:p>
+      <w:r>
+        <w:t>Sử dụng để tạo nhánh làm việc</w:t>
+      </w:r>
+    </w:p>
+    <w:p>
+      <w:r>
+        <w:rPr>
+          <w:noProof/>
+        </w:rPr>
+        <w:drawing>
+          <wp:inline distT="0" distB="0" distL="0" distR="0" wp14:anchorId="7DA801D3" wp14:editId="315B005A">
+            <wp:extent cx="5943600" cy="1272540"/>
+            <wp:effectExtent l="0" t="0" r="0" b="3810"/>
+            <wp:docPr id="22" name="Picture 22"/>
+            <wp:cNvGraphicFramePr>
+              <a:graphicFrameLocks xmlns:a="http://schemas.openxmlformats.org/drawingml/2006/main" noChangeAspect="1"/>
+            </wp:cNvGraphicFramePr>
+            <a:graphic xmlns:a="http://schemas.openxmlformats.org/drawingml/2006/main">
+              <a:graphicData uri="http://schemas.openxmlformats.org/drawingml/2006/picture">
+                <pic:pic xmlns:pic="http://schemas.openxmlformats.org/drawingml/2006/picture">
+                  <pic:nvPicPr>
+                    <pic:cNvPr id="1" name=""/>
+                    <pic:cNvPicPr/>
+                  </pic:nvPicPr>
+                  <pic:blipFill>
+                    <a:blip r:embed="rId12"/>
+                    <a:stretch>
+                      <a:fillRect/>
+                    </a:stretch>
+                  </pic:blipFill>
+                  <pic:spPr>
+                    <a:xfrm>
+                      <a:off x="0" y="0"/>
+                      <a:ext cx="5943600" cy="1272540"/>
+                    </a:xfrm>
+                    <a:prstGeom prst="rect">
+                      <a:avLst/>
+                    </a:prstGeom>
+                  </pic:spPr>
+                </pic:pic>
+              </a:graphicData>
+            </a:graphic>
+          </wp:inline>
+        </w:drawing>
+      </w:r>
+    </w:p>
+    <w:p/>
+    <w:p>
+      <w:pPr>
+        <w:pStyle w:val="Heading3"/>
+      </w:pPr>
+      <w:r>
+        <w:t>Git checkout &lt;name - branch&gt;: switch working branch</w:t>
+      </w:r>
+    </w:p>
+    <w:p>
+      <w:r>
+        <w:t>Sử dụng để thay đổi nhánh làm việc.</w:t>
+      </w:r>
+    </w:p>
+    <w:p>
+      <w:r>
+        <w:rPr>
+          <w:noProof/>
+        </w:rPr>
+        <w:lastRenderedPageBreak/>
+        <w:drawing>
+          <wp:inline distT="0" distB="0" distL="0" distR="0" wp14:anchorId="0B294A8D" wp14:editId="4A1DAC22">
+            <wp:extent cx="5943600" cy="1171575"/>
+            <wp:effectExtent l="0" t="0" r="0" b="9525"/>
+            <wp:docPr id="23" name="Picture 23"/>
+            <wp:cNvGraphicFramePr>
+              <a:graphicFrameLocks xmlns:a="http://schemas.openxmlformats.org/drawingml/2006/main" noChangeAspect="1"/>
+            </wp:cNvGraphicFramePr>
+            <a:graphic xmlns:a="http://schemas.openxmlformats.org/drawingml/2006/main">
+              <a:graphicData uri="http://schemas.openxmlformats.org/drawingml/2006/picture">
+                <pic:pic xmlns:pic="http://schemas.openxmlformats.org/drawingml/2006/picture">
+                  <pic:nvPicPr>
+                    <pic:cNvPr id="1" name=""/>
+                    <pic:cNvPicPr/>
+                  </pic:nvPicPr>
+                  <pic:blipFill rotWithShape="1">
+                    <a:blip r:embed="rId13"/>
+                    <a:srcRect t="-1" b="1442"/>
+                    <a:stretch/>
+                  </pic:blipFill>
+                  <pic:spPr bwMode="auto">
+                    <a:xfrm>
+                      <a:off x="0" y="0"/>
+                      <a:ext cx="5943600" cy="1171575"/>
+                    </a:xfrm>
+                    <a:prstGeom prst="rect">
+                      <a:avLst/>
+                    </a:prstGeom>
+                    <a:ln>
+                      <a:noFill/>
+                    </a:ln>
+                    <a:extLst>
+                      <a:ext uri="{53640926-AAD7-44D8-BBD7-CCE9431645EC}">
+                        <a14:shadowObscured xmlns:a14="http://schemas.microsoft.com/office/drawing/2010/main"/>
+                      </a:ext>
+                    </a:extLst>
+                  </pic:spPr>
+                </pic:pic>
+              </a:graphicData>
+            </a:graphic>
+          </wp:inline>
+        </w:drawing>
+      </w:r>
+    </w:p>
+    <w:p>
+      <w:pPr>
+        <w:rPr>
+          <w:b/>
+          <w:bCs/>
+        </w:rPr>
+      </w:pPr>
+      <w:r>
+        <w:t xml:space="preserve">Hình trên đã thay đổi nhánh làm việc từ nhánh </w:t>
+      </w:r>
+      <w:r>
+        <w:rPr>
+          <w:b/>
+          <w:bCs/>
+        </w:rPr>
+        <w:t>main</w:t>
+      </w:r>
+      <w:r>
+        <w:t xml:space="preserve"> sang nhánh </w:t>
+      </w:r>
+      <w:r>
+        <w:rPr>
+          <w:b/>
+          <w:bCs/>
+        </w:rPr>
+        <w:t>task-login</w:t>
+      </w:r>
+      <w:r>
+        <w:rPr>
+          <w:b/>
+          <w:bCs/>
+        </w:rPr>
+        <w:t>.</w:t>
+      </w:r>
+    </w:p>
+    <w:p>
+      <w:r>
+        <w:rPr>
+          <w:noProof/>
+        </w:rPr>
+        <w:drawing>
+          <wp:inline distT="0" distB="0" distL="0" distR="0" wp14:anchorId="6F6174EE" wp14:editId="08CFD3D6">
+            <wp:extent cx="5943600" cy="708025"/>
+            <wp:effectExtent l="0" t="0" r="0" b="0"/>
+            <wp:docPr id="24" name="Picture 24"/>
+            <wp:cNvGraphicFramePr>
+              <a:graphicFrameLocks xmlns:a="http://schemas.openxmlformats.org/drawingml/2006/main" noChangeAspect="1"/>
+            </wp:cNvGraphicFramePr>
+            <a:graphic xmlns:a="http://schemas.openxmlformats.org/drawingml/2006/main">
+              <a:graphicData uri="http://schemas.openxmlformats.org/drawingml/2006/picture">
+                <pic:pic xmlns:pic="http://schemas.openxmlformats.org/drawingml/2006/picture">
+                  <pic:nvPicPr>
+                    <pic:cNvPr id="1" name=""/>
+                    <pic:cNvPicPr/>
+                  </pic:nvPicPr>
+                  <pic:blipFill>
+                    <a:blip r:embed="rId14"/>
+                    <a:stretch>
+                      <a:fillRect/>
+                    </a:stretch>
+                  </pic:blipFill>
+                  <pic:spPr>
+                    <a:xfrm>
+                      <a:off x="0" y="0"/>
+                      <a:ext cx="5943600" cy="708025"/>
+                    </a:xfrm>
+                    <a:prstGeom prst="rect">
+                      <a:avLst/>
+                    </a:prstGeom>
+                  </pic:spPr>
+                </pic:pic>
+              </a:graphicData>
+            </a:graphic>
+          </wp:inline>
+        </w:drawing>
+      </w:r>
+    </w:p>
+    <w:p/>
+    <w:p>
+      <w:pPr>
+        <w:rPr>
+          <w:b/>
+          <w:bCs/>
+          <w:color w:val="FF0000"/>
+        </w:rPr>
+      </w:pPr>
+      <w:r>
+        <w:rPr>
+          <w:b/>
+          <w:bCs/>
+          <w:color w:val="FF0000"/>
+        </w:rPr>
+        <w:t>Lưu ý</w:t>
+      </w:r>
+    </w:p>
+    <w:p>
+      <w:pPr>
+        <w:rPr>
+          <w:color w:val="FF0000"/>
+        </w:rPr>
+      </w:pPr>
+      <w:r>
+        <w:rPr>
+          <w:color w:val="FF0000"/>
+        </w:rPr>
+        <w:t>Trước khi chuyển nhánh phải đảm bảm “Nothing to commit, working tree clean”.</w:t>
+      </w:r>
+    </w:p>
+    <w:p/>
+    <w:p>
+      <w:pPr>
+        <w:pStyle w:val="Heading3"/>
+      </w:pPr>
+      <w:r>
+        <w:t>Git merge &lt;name-branch&gt;</w:t>
+      </w:r>
+    </w:p>
+    <w:p>
+      <w:r>
+        <w:t xml:space="preserve">Sử dụng để gộp nhánh. Cần switch tới nhánh chính, sau đó thực hiện merge. </w:t>
+      </w:r>
+    </w:p>
+    <w:p>
+      <w:r>
+        <w:t>Lưu ý: sau khi merge thì nhánh con vẫn còn ở Local Repo.</w:t>
+      </w:r>
+    </w:p>
+    <w:p>
+      <w:r>
+        <w:drawing>
+          <wp:inline distT="0" distB="0" distL="0" distR="0" wp14:anchorId="27FE7882" wp14:editId="6861DCCE">
+            <wp:extent cx="5943600" cy="1306195"/>
+            <wp:effectExtent l="0" t="0" r="0" b="8255"/>
+            <wp:docPr id="26" name="Picture 26"/>
+            <wp:cNvGraphicFramePr>
+              <a:graphicFrameLocks xmlns:a="http://schemas.openxmlformats.org/drawingml/2006/main" noChangeAspect="1"/>
+            </wp:cNvGraphicFramePr>
+            <a:graphic xmlns:a="http://schemas.openxmlformats.org/drawingml/2006/main">
+              <a:graphicData uri="http://schemas.openxmlformats.org/drawingml/2006/picture">
+                <pic:pic xmlns:pic="http://schemas.openxmlformats.org/drawingml/2006/picture">
+                  <pic:nvPicPr>
+                    <pic:cNvPr id="1" name=""/>
+                    <pic:cNvPicPr/>
+                  </pic:nvPicPr>
+                  <pic:blipFill>
+                    <a:blip r:embed="rId15"/>
+                    <a:stretch>
+                      <a:fillRect/>
+                    </a:stretch>
+                  </pic:blipFill>
+                  <pic:spPr>
+                    <a:xfrm>
+                      <a:off x="0" y="0"/>
+                      <a:ext cx="5943600" cy="1306195"/>
+                    </a:xfrm>
+                    <a:prstGeom prst="rect">
+                      <a:avLst/>
+                    </a:prstGeom>
+                  </pic:spPr>
+                </pic:pic>
+              </a:graphicData>
+            </a:graphic>
+          </wp:inline>
+        </w:drawing>
+      </w:r>
+    </w:p>
+    <w:p>
+      <w:pPr>
+        <w:pStyle w:val="Heading3"/>
+      </w:pPr>
+      <w:r>
+        <w:t>Git branch --merged: view merged branch with current branch (* branch)</w:t>
+      </w:r>
+    </w:p>
+    <w:p>
+      <w:r>
+        <w:t>Xem các nhánh nào đã được gộp với nhánh đang active (nhánh có dấu *).</w:t>
+      </w:r>
+    </w:p>
+    <w:p>
+      <w:r>
+        <w:drawing>
+          <wp:inline distT="0" distB="0" distL="0" distR="0" wp14:anchorId="0D60B2EA" wp14:editId="51BC79F2">
+            <wp:extent cx="5943600" cy="762000"/>
+            <wp:effectExtent l="0" t="0" r="0" b="0"/>
+            <wp:docPr id="25" name="Picture 25"/>
+            <wp:cNvGraphicFramePr>
+              <a:graphicFrameLocks xmlns:a="http://schemas.openxmlformats.org/drawingml/2006/main" noChangeAspect="1"/>
+            </wp:cNvGraphicFramePr>
+            <a:graphic xmlns:a="http://schemas.openxmlformats.org/drawingml/2006/main">
+              <a:graphicData uri="http://schemas.openxmlformats.org/drawingml/2006/picture">
+                <pic:pic xmlns:pic="http://schemas.openxmlformats.org/drawingml/2006/picture">
+                  <pic:nvPicPr>
+                    <pic:cNvPr id="1" name=""/>
+                    <pic:cNvPicPr/>
+                  </pic:nvPicPr>
+                  <pic:blipFill rotWithShape="1">
+                    <a:blip r:embed="rId16"/>
+                    <a:srcRect b="41292"/>
+                    <a:stretch/>
+                  </pic:blipFill>
+                  <pic:spPr bwMode="auto">
+                    <a:xfrm>
+                      <a:off x="0" y="0"/>
+                      <a:ext cx="5943600" cy="762000"/>
+                    </a:xfrm>
+                    <a:prstGeom prst="rect">
+                      <a:avLst/>
+                    </a:prstGeom>
+                    <a:ln>
+                      <a:noFill/>
+                    </a:ln>
+                    <a:extLst>
+                      <a:ext uri="{53640926-AAD7-44D8-BBD7-CCE9431645EC}">
+                        <a14:shadowObscured xmlns:a14="http://schemas.microsoft.com/office/drawing/2010/main"/>
+                      </a:ext>
+                    </a:extLst>
+                  </pic:spPr>
+                </pic:pic>
+              </a:graphicData>
+            </a:graphic>
+          </wp:inline>
+        </w:drawing>
+      </w:r>
+    </w:p>
+    <w:p/>
+    <w:p>
+      <w:pPr>
+        <w:pStyle w:val="Heading3"/>
+      </w:pPr>
+      <w:r>
+        <w:t>Git branch --no-merged: view no merged branchs with current branch (* branch)</w:t>
+      </w:r>
+    </w:p>
+    <w:p>
+      <w:r>
+        <w:t>Xem các nhánh nào chưa được gộp với nhánh đang active (nhánh có dấu *).</w:t>
+      </w:r>
+    </w:p>
+    <w:p>
+      <w:r>
+        <w:lastRenderedPageBreak/>
+        <w:drawing>
+          <wp:inline distT="0" distB="0" distL="0" distR="0" wp14:anchorId="469F28EF" wp14:editId="62F22181">
+            <wp:extent cx="5943600" cy="407670"/>
+            <wp:effectExtent l="0" t="0" r="0" b="0"/>
+            <wp:docPr id="27" name="Picture 27"/>
+            <wp:cNvGraphicFramePr>
+              <a:graphicFrameLocks xmlns:a="http://schemas.openxmlformats.org/drawingml/2006/main" noChangeAspect="1"/>
+            </wp:cNvGraphicFramePr>
+            <a:graphic xmlns:a="http://schemas.openxmlformats.org/drawingml/2006/main">
+              <a:graphicData uri="http://schemas.openxmlformats.org/drawingml/2006/picture">
+                <pic:pic xmlns:pic="http://schemas.openxmlformats.org/drawingml/2006/picture">
+                  <pic:nvPicPr>
+                    <pic:cNvPr id="1" name=""/>
+                    <pic:cNvPicPr/>
+                  </pic:nvPicPr>
+                  <pic:blipFill>
+                    <a:blip r:embed="rId17"/>
+                    <a:stretch>
+                      <a:fillRect/>
+                    </a:stretch>
+                  </pic:blipFill>
+                  <pic:spPr>
+                    <a:xfrm>
+                      <a:off x="0" y="0"/>
+                      <a:ext cx="5943600" cy="407670"/>
+                    </a:xfrm>
+                    <a:prstGeom prst="rect">
+                      <a:avLst/>
+                    </a:prstGeom>
+                  </pic:spPr>
+                </pic:pic>
+              </a:graphicData>
+            </a:graphic>
+          </wp:inline>
+        </w:drawing>
+      </w:r>
+    </w:p>
+    <w:p>
+      <w:pPr>
+        <w:pStyle w:val="Heading3"/>
+      </w:pPr>
+      <w:r>
+        <w:t>Git</w:t>
+      </w:r>
+      <w:r>
+        <w:t xml:space="preserve"> branch -d &lt;name-branch&gt;</w:t>
+      </w:r>
+      <w:r>
+        <w:t xml:space="preserve">: </w:t>
+      </w:r>
+      <w:r>
+        <w:t>delete merged a branch</w:t>
+      </w:r>
+    </w:p>
+    <w:p>
+      <w:pPr>
+        <w:ind w:left="576"/>
+      </w:pPr>
+      <w:r>
+        <w:t>Sử dụng để xóa nhánh đã gộp</w:t>
+      </w:r>
+    </w:p>
+    <w:p>
+      <w:pPr>
+        <w:pStyle w:val="IntenseQuote"/>
+      </w:pPr>
+      <w:r>
+        <w:t>$ g</w:t>
+      </w:r>
+      <w:r>
+        <w:t>it branch -d &lt;name-branch&gt;</w:t>
+      </w:r>
+    </w:p>
+    <w:p>
+      <w:pPr>
+        <w:pStyle w:val="Heading3"/>
+      </w:pPr>
+      <w:r>
+        <w:t>Git branch -D &lt;name-branch&gt;: delete no-merged a branch</w:t>
+      </w:r>
+    </w:p>
+    <w:p>
+      <w:pPr>
+        <w:ind w:left="576"/>
+      </w:pPr>
+      <w:r>
+        <w:t>Sử dụng để xóa nhánh chưa gộp</w:t>
+      </w:r>
+    </w:p>
+    <w:p>
+      <w:pPr>
+        <w:pStyle w:val="IntenseQuote"/>
+      </w:pPr>
+      <w:r>
+        <w:t>$ git branch -</w:t>
+      </w:r>
+      <w:r>
+        <w:t>D</w:t>
+      </w:r>
+      <w:r>
+        <w:t xml:space="preserve"> &lt;name-branch&gt;</w:t>
+      </w:r>
+    </w:p>
+    <w:p/>
     <w:p>
       <w:pPr>
         <w:pStyle w:val="Heading2"/>
@@ -1113,6 +1643,7 @@
         <w:rPr>
           <w:noProof/>
         </w:rPr>
+        <w:lastRenderedPageBreak/>
         <mc:AlternateContent>
           <mc:Choice Requires="wpg">
             <w:drawing>
@@ -1238,7 +1769,7 @@
                           </pic:cNvPicPr>
                         </pic:nvPicPr>
                         <pic:blipFill rotWithShape="1">
-                          <a:blip r:embed="rId11">
+                          <a:blip r:embed="rId18">
                             <a:extLst>
                               <a:ext uri="{28A0092B-C50C-407E-A947-70E740481C1C}">
                                 <a14:useLocalDpi xmlns:a14="http://schemas.microsoft.com/office/drawing/2010/main" val="0"/>
@@ -1351,7 +1882,7 @@
                 </v:shapetype>
                 <v:shape id="Picture 6" o:spid="_x0000_s1029" type="#_x0000_t75" alt="The Git Lifecycle | Learn to Code in Boston with Launch Academy" style="position:absolute;width:47625;height:30765;visibility:visible;mso-wrap-style:square" o:gfxdata="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" stroked="t" strokecolor="#bfbfbf">
                   <v:stroke joinstyle="round"/>
-                  <v:imagedata r:id="rId12" o:title="The Git Lifecycle | Learn to Code in Boston with Launch Academy" croptop="-1241f"/>
+                  <v:imagedata r:id="rId19" o:title="The Git Lifecycle | Learn to Code in Boston with Launch Academy" croptop="-1241f"/>
                   <v:path arrowok="t"/>
                 </v:shape>
                 <w10:anchorlock/>
@@ -1366,7 +1897,6 @@
         <w:pStyle w:val="Heading2"/>
       </w:pPr>
       <w:r>
-        <w:lastRenderedPageBreak/>
         <w:t>Git rest</w:t>
       </w:r>
       <w:r>
@@ -1418,7 +1948,16 @@
         <w:t xml:space="preserve"> để remove file đã add vào vùng staged</w:t>
       </w:r>
       <w:r>
-        <w:t>.</w:t>
+        <w:t xml:space="preserve"> </w:t>
+      </w:r>
+      <w:r>
+        <w:sym w:font="Wingdings" w:char="F0E0"/>
+      </w:r>
+      <w:r>
+        <w:t xml:space="preserve"> trở về trạng thái </w:t>
+      </w:r>
+      <w:r>
+        <w:t>untracked</w:t>
       </w:r>
     </w:p>
     <w:p>
@@ -1450,7 +1989,7 @@
                     <pic:cNvPicPr/>
                   </pic:nvPicPr>
                   <pic:blipFill>
-                    <a:blip r:embed="rId13"/>
+                    <a:blip r:embed="rId20"/>
                     <a:stretch>
                       <a:fillRect/>
                     </a:stretch>
@@ -1571,7 +2110,7 @@
                     <pic:cNvPicPr/>
                   </pic:nvPicPr>
                   <pic:blipFill>
-                    <a:blip r:embed="rId14"/>
+                    <a:blip r:embed="rId21"/>
                     <a:stretch>
                       <a:fillRect/>
                     </a:stretch>
@@ -1628,6 +2167,7 @@
         </w:numPr>
       </w:pPr>
       <w:r>
+        <w:lastRenderedPageBreak/>
         <w:t>Nháy chuột phải, chọn Git Bash Here</w:t>
       </w:r>
     </w:p>
@@ -1655,7 +2195,7 @@
                     <pic:cNvPicPr/>
                   </pic:nvPicPr>
                   <pic:blipFill>
-                    <a:blip r:embed="rId15"/>
+                    <a:blip r:embed="rId22"/>
                     <a:stretch>
                       <a:fillRect/>
                     </a:stretch>
@@ -1703,7 +2243,6 @@
         <w:rPr>
           <w:noProof/>
         </w:rPr>
-        <w:lastRenderedPageBreak/>
         <w:drawing>
           <wp:inline distT="0" distB="0" distL="0" distR="0" wp14:anchorId="2E613DBB" wp14:editId="226F4A79">
             <wp:extent cx="5600700" cy="2188210"/>
@@ -1720,7 +2259,7 @@
                     <pic:cNvPicPr/>
                   </pic:nvPicPr>
                   <pic:blipFill>
-                    <a:blip r:embed="rId16"/>
+                    <a:blip r:embed="rId23"/>
                     <a:stretch>
                       <a:fillRect/>
                     </a:stretch>
@@ -1789,7 +2328,7 @@
                     <pic:cNvPicPr/>
                   </pic:nvPicPr>
                   <pic:blipFill>
-                    <a:blip r:embed="rId17"/>
+                    <a:blip r:embed="rId24"/>
                     <a:stretch>
                       <a:fillRect/>
                     </a:stretch>
@@ -1833,6 +2372,7 @@
         <w:pStyle w:val="IntenseQuote"/>
       </w:pPr>
       <w:r>
+        <w:lastRenderedPageBreak/>
         <w:t>$ git remote -v</w:t>
       </w:r>
     </w:p>
@@ -1857,7 +2397,7 @@
                     <pic:cNvPicPr/>
                   </pic:nvPicPr>
                   <pic:blipFill>
-                    <a:blip r:embed="rId18"/>
+                    <a:blip r:embed="rId25"/>
                     <a:stretch>
                       <a:fillRect/>
                     </a:stretch>
@@ -1962,7 +2502,6 @@
         <w:pStyle w:val="IntenseQuote"/>
       </w:pPr>
       <w:r>
-        <w:lastRenderedPageBreak/>
         <w:t>$ git remote add &lt;name-remote&gt; &lt;https-remote-repository&gt;</w:t>
       </w:r>
     </w:p>
@@ -1987,7 +2526,7 @@
                     <pic:cNvPicPr/>
                   </pic:nvPicPr>
                   <pic:blipFill>
-                    <a:blip r:embed="rId19"/>
+                    <a:blip r:embed="rId26"/>
                     <a:stretch>
                       <a:fillRect/>
                     </a:stretch>
@@ -2061,7 +2600,7 @@
                     <pic:cNvPicPr/>
                   </pic:nvPicPr>
                   <pic:blipFill>
-                    <a:blip r:embed="rId20"/>
+                    <a:blip r:embed="rId27"/>
                     <a:stretch>
                       <a:fillRect/>
                     </a:stretch>
@@ -2150,6 +2689,7 @@
         <w:pStyle w:val="IntenseQuote"/>
       </w:pPr>
       <w:r>
+        <w:lastRenderedPageBreak/>
         <w:t>$ git pull &lt;remote-name&gt; &lt;local-name&gt;</w:t>
       </w:r>
     </w:p>
@@ -2249,7 +2789,7 @@
                     <pic:cNvPicPr/>
                   </pic:nvPicPr>
                   <pic:blipFill rotWithShape="1">
-                    <a:blip r:embed="rId20"/>
+                    <a:blip r:embed="rId27"/>
                     <a:srcRect t="66497"/>
                     <a:stretch/>
                   </pic:blipFill>
@@ -2280,7 +2820,6 @@
     <w:p/>
     <w:p>
       <w:r>
-        <w:lastRenderedPageBreak/>
         <w:t>Thực hiện cập nhật trên Remote repo xuống Local repo.</w:t>
       </w:r>
       <w:r>
@@ -2303,7 +2842,7 @@
                     <pic:cNvPicPr/>
                   </pic:nvPicPr>
                   <pic:blipFill>
-                    <a:blip r:embed="rId21"/>
+                    <a:blip r:embed="rId28"/>
                     <a:stretch>
                       <a:fillRect/>
                     </a:stretch>
@@ -2435,7 +2974,7 @@
                     <pic:cNvPicPr/>
                   </pic:nvPicPr>
                   <pic:blipFill>
-                    <a:blip r:embed="rId22"/>
+                    <a:blip r:embed="rId29"/>
                     <a:stretch>
                       <a:fillRect/>
                     </a:stretch>
@@ -2457,304 +2996,7 @@
       </w:r>
     </w:p>
     <w:p/>
-    <w:p>
-      <w:pPr>
-        <w:pStyle w:val="Heading2"/>
-      </w:pPr>
-      <w:r>
-        <w:t>Git branch</w:t>
-      </w:r>
-      <w:r>
-        <w:t>: view list branch</w:t>
-      </w:r>
-    </w:p>
-    <w:p>
-      <w:r>
-        <w:t>Sử dụng để xem danh sách các branch. Branch có dấu (*) là nhánh đang làm việc.</w:t>
-      </w:r>
-    </w:p>
-    <w:p>
-      <w:r>
-        <w:rPr>
-          <w:noProof/>
-        </w:rPr>
-        <w:drawing>
-          <wp:inline distT="0" distB="0" distL="0" distR="0" wp14:anchorId="26973105" wp14:editId="563EB347">
-            <wp:extent cx="5943600" cy="598170"/>
-            <wp:effectExtent l="0" t="0" r="0" b="0"/>
-            <wp:docPr id="21" name="Picture 21"/>
-            <wp:cNvGraphicFramePr>
-              <a:graphicFrameLocks xmlns:a="http://schemas.openxmlformats.org/drawingml/2006/main" noChangeAspect="1"/>
-            </wp:cNvGraphicFramePr>
-            <a:graphic xmlns:a="http://schemas.openxmlformats.org/drawingml/2006/main">
-              <a:graphicData uri="http://schemas.openxmlformats.org/drawingml/2006/picture">
-                <pic:pic xmlns:pic="http://schemas.openxmlformats.org/drawingml/2006/picture">
-                  <pic:nvPicPr>
-                    <pic:cNvPr id="1" name=""/>
-                    <pic:cNvPicPr/>
-                  </pic:nvPicPr>
-                  <pic:blipFill>
-                    <a:blip r:embed="rId23"/>
-                    <a:stretch>
-                      <a:fillRect/>
-                    </a:stretch>
-                  </pic:blipFill>
-                  <pic:spPr>
-                    <a:xfrm>
-                      <a:off x="0" y="0"/>
-                      <a:ext cx="5943600" cy="598170"/>
-                    </a:xfrm>
-                    <a:prstGeom prst="rect">
-                      <a:avLst/>
-                    </a:prstGeom>
-                  </pic:spPr>
-                </pic:pic>
-              </a:graphicData>
-            </a:graphic>
-          </wp:inline>
-        </w:drawing>
-      </w:r>
-    </w:p>
     <w:p/>
-    <w:p>
-      <w:pPr>
-        <w:pStyle w:val="Heading2"/>
-      </w:pPr>
-      <w:r>
-        <w:t>Git branch &lt;name-branch&gt;: create new branch</w:t>
-      </w:r>
-    </w:p>
-    <w:p>
-      <w:r>
-        <w:t>Sử dụng để tạo nhánh làm việc</w:t>
-      </w:r>
-    </w:p>
-    <w:p>
-      <w:r>
-        <w:rPr>
-          <w:noProof/>
-        </w:rPr>
-        <w:lastRenderedPageBreak/>
-        <w:drawing>
-          <wp:inline distT="0" distB="0" distL="0" distR="0" wp14:anchorId="0116017D" wp14:editId="571B3B07">
-            <wp:extent cx="5943600" cy="1272540"/>
-            <wp:effectExtent l="0" t="0" r="0" b="3810"/>
-            <wp:docPr id="22" name="Picture 22"/>
-            <wp:cNvGraphicFramePr>
-              <a:graphicFrameLocks xmlns:a="http://schemas.openxmlformats.org/drawingml/2006/main" noChangeAspect="1"/>
-            </wp:cNvGraphicFramePr>
-            <a:graphic xmlns:a="http://schemas.openxmlformats.org/drawingml/2006/main">
-              <a:graphicData uri="http://schemas.openxmlformats.org/drawingml/2006/picture">
-                <pic:pic xmlns:pic="http://schemas.openxmlformats.org/drawingml/2006/picture">
-                  <pic:nvPicPr>
-                    <pic:cNvPr id="1" name=""/>
-                    <pic:cNvPicPr/>
-                  </pic:nvPicPr>
-                  <pic:blipFill>
-                    <a:blip r:embed="rId24"/>
-                    <a:stretch>
-                      <a:fillRect/>
-                    </a:stretch>
-                  </pic:blipFill>
-                  <pic:spPr>
-                    <a:xfrm>
-                      <a:off x="0" y="0"/>
-                      <a:ext cx="5943600" cy="1272540"/>
-                    </a:xfrm>
-                    <a:prstGeom prst="rect">
-                      <a:avLst/>
-                    </a:prstGeom>
-                  </pic:spPr>
-                </pic:pic>
-              </a:graphicData>
-            </a:graphic>
-          </wp:inline>
-        </w:drawing>
-      </w:r>
-    </w:p>
-    <w:p/>
-    <w:p>
-      <w:pPr>
-        <w:pStyle w:val="Heading2"/>
-      </w:pPr>
-      <w:r>
-        <w:t xml:space="preserve">Git checkout &lt;name - branch&gt;: </w:t>
-      </w:r>
-      <w:r>
-        <w:t>change working branch</w:t>
-      </w:r>
-    </w:p>
-    <w:p>
-      <w:r>
-        <w:t>Sử dụng để thay đổi nhánh làm việc</w:t>
-      </w:r>
-      <w:r>
-        <w:t>.</w:t>
-      </w:r>
-    </w:p>
-    <w:p>
-      <w:r>
-        <w:rPr>
-          <w:noProof/>
-        </w:rPr>
-        <w:drawing>
-          <wp:inline distT="0" distB="0" distL="0" distR="0" wp14:anchorId="7C0895A9" wp14:editId="089D92F4">
-            <wp:extent cx="5943600" cy="1171575"/>
-            <wp:effectExtent l="0" t="0" r="0" b="9525"/>
-            <wp:docPr id="23" name="Picture 23"/>
-            <wp:cNvGraphicFramePr>
-              <a:graphicFrameLocks xmlns:a="http://schemas.openxmlformats.org/drawingml/2006/main" noChangeAspect="1"/>
-            </wp:cNvGraphicFramePr>
-            <a:graphic xmlns:a="http://schemas.openxmlformats.org/drawingml/2006/main">
-              <a:graphicData uri="http://schemas.openxmlformats.org/drawingml/2006/picture">
-                <pic:pic xmlns:pic="http://schemas.openxmlformats.org/drawingml/2006/picture">
-                  <pic:nvPicPr>
-                    <pic:cNvPr id="1" name=""/>
-                    <pic:cNvPicPr/>
-                  </pic:nvPicPr>
-                  <pic:blipFill rotWithShape="1">
-                    <a:blip r:embed="rId25"/>
-                    <a:srcRect t="-1" b="1442"/>
-                    <a:stretch/>
-                  </pic:blipFill>
-                  <pic:spPr bwMode="auto">
-                    <a:xfrm>
-                      <a:off x="0" y="0"/>
-                      <a:ext cx="5943600" cy="1171575"/>
-                    </a:xfrm>
-                    <a:prstGeom prst="rect">
-                      <a:avLst/>
-                    </a:prstGeom>
-                    <a:ln>
-                      <a:noFill/>
-                    </a:ln>
-                    <a:extLst>
-                      <a:ext uri="{53640926-AAD7-44D8-BBD7-CCE9431645EC}">
-                        <a14:shadowObscured xmlns:a14="http://schemas.microsoft.com/office/drawing/2010/main"/>
-                      </a:ext>
-                    </a:extLst>
-                  </pic:spPr>
-                </pic:pic>
-              </a:graphicData>
-            </a:graphic>
-          </wp:inline>
-        </w:drawing>
-      </w:r>
-    </w:p>
-    <w:p>
-      <w:pPr>
-        <w:rPr>
-          <w:b/>
-          <w:bCs/>
-        </w:rPr>
-      </w:pPr>
-      <w:r>
-        <w:t xml:space="preserve">Hình trên đã thay đổi nhánh làm việc từ nhánh </w:t>
-      </w:r>
-      <w:r>
-        <w:rPr>
-          <w:b/>
-          <w:bCs/>
-        </w:rPr>
-        <w:t>main</w:t>
-      </w:r>
-      <w:r>
-        <w:t xml:space="preserve"> sang nhánh </w:t>
-      </w:r>
-      <w:r>
-        <w:rPr>
-          <w:b/>
-          <w:bCs/>
-        </w:rPr>
-        <w:t>task-login</w:t>
-      </w:r>
-      <w:r>
-        <w:rPr>
-          <w:b/>
-          <w:bCs/>
-        </w:rPr>
-        <w:t>.</w:t>
-      </w:r>
-    </w:p>
-    <w:p>
-      <w:r>
-        <w:rPr>
-          <w:noProof/>
-        </w:rPr>
-        <w:drawing>
-          <wp:inline distT="0" distB="0" distL="0" distR="0" wp14:anchorId="147E94E1" wp14:editId="0F58BC15">
-            <wp:extent cx="5943600" cy="708025"/>
-            <wp:effectExtent l="0" t="0" r="0" b="0"/>
-            <wp:docPr id="24" name="Picture 24"/>
-            <wp:cNvGraphicFramePr>
-              <a:graphicFrameLocks xmlns:a="http://schemas.openxmlformats.org/drawingml/2006/main" noChangeAspect="1"/>
-            </wp:cNvGraphicFramePr>
-            <a:graphic xmlns:a="http://schemas.openxmlformats.org/drawingml/2006/main">
-              <a:graphicData uri="http://schemas.openxmlformats.org/drawingml/2006/picture">
-                <pic:pic xmlns:pic="http://schemas.openxmlformats.org/drawingml/2006/picture">
-                  <pic:nvPicPr>
-                    <pic:cNvPr id="1" name=""/>
-                    <pic:cNvPicPr/>
-                  </pic:nvPicPr>
-                  <pic:blipFill>
-                    <a:blip r:embed="rId26"/>
-                    <a:stretch>
-                      <a:fillRect/>
-                    </a:stretch>
-                  </pic:blipFill>
-                  <pic:spPr>
-                    <a:xfrm>
-                      <a:off x="0" y="0"/>
-                      <a:ext cx="5943600" cy="708025"/>
-                    </a:xfrm>
-                    <a:prstGeom prst="rect">
-                      <a:avLst/>
-                    </a:prstGeom>
-                  </pic:spPr>
-                </pic:pic>
-              </a:graphicData>
-            </a:graphic>
-          </wp:inline>
-        </w:drawing>
-      </w:r>
-    </w:p>
-    <w:p/>
-    <w:p>
-      <w:pPr>
-        <w:rPr>
-          <w:b/>
-          <w:bCs/>
-          <w:color w:val="FF0000"/>
-        </w:rPr>
-      </w:pPr>
-      <w:r>
-        <w:rPr>
-          <w:b/>
-          <w:bCs/>
-          <w:color w:val="FF0000"/>
-        </w:rPr>
-        <w:t>Lưu ý</w:t>
-      </w:r>
-    </w:p>
-    <w:p>
-      <w:pPr>
-        <w:rPr>
-          <w:color w:val="FF0000"/>
-        </w:rPr>
-      </w:pPr>
-      <w:r>
-        <w:rPr>
-          <w:color w:val="FF0000"/>
-        </w:rPr>
-        <w:t>Trước khi chuyển nhánh phải đảm bảm “Nothing to commit, working tree clean”.</w:t>
-      </w:r>
-    </w:p>
-    <w:p/>
-    <w:p>
-      <w:pPr>
-        <w:pStyle w:val="Heading2"/>
-      </w:pPr>
-    </w:p>
     <w:p/>
     <w:p/>
     <w:sectPr>
@@ -3560,7 +3802,6 @@
     <w:next w:val="Normal"/>
     <w:link w:val="Heading3Char"/>
     <w:uiPriority w:val="9"/>
-    <w:semiHidden/>
     <w:unhideWhenUsed/>
     <w:qFormat/>
     <w:rsid w:val="000B0FB2"/>
@@ -3833,7 +4074,6 @@
     <w:basedOn w:val="DefaultParagraphFont"/>
     <w:link w:val="Heading3"/>
     <w:uiPriority w:val="9"/>
-    <w:semiHidden/>
     <w:rsid w:val="000B0FB2"/>
     <w:rPr>
       <w:rFonts w:asciiTheme="majorHAnsi" w:eastAsiaTheme="majorEastAsia" w:hAnsiTheme="majorHAnsi" w:cstheme="majorBidi"/>
